--- a/Chapter5Quiz.docx
+++ b/Chapter5Quiz.docx
@@ -34,7 +34,7 @@
         <w:br/>
         <w:t xml:space="preserve">  {</w:t>
         <w:br/>
-        <w:t xml:space="preserve">    double score = 60.6;</w:t>
+        <w:t xml:space="preserve">    double score = 55.6;</w:t>
         <w:br/>
         <w:t xml:space="preserve">    System.out.print(score);</w:t>
         <w:br/>
@@ -46,7 +46,7 @@
         <w:br/>
         <w:t xml:space="preserve">  {</w:t>
         <w:br/>
-        <w:t xml:space="preserve">    String name = "Joe";</w:t>
+        <w:t xml:space="preserve">    String name = " Dan";</w:t>
         <w:br/>
         <w:t xml:space="preserve">    talk();</w:t>
         <w:br/>
@@ -63,7 +63,7 @@
         <w:t>Note that you will need to pay attention to how a double value will be printed out.</w:t>
         <w:br/>
         <w:cr/>
-        <w:t>Output of the program: [hello60.6Joe]</w:t>
+        <w:t>Output of the program: [hello55.6 Dan]</w:t>
         <w:cr/>
         <w:br/>
         <w:br/>
@@ -105,12 +105,12 @@
         <w:br/>
         <w:t>Given the code above, what is printed by the following code segment:</w:t>
         <w:br/>
-        <w:t>String message = hello("Joe", 23);</w:t>
+        <w:t>String message = hello(" John", 11);</w:t>
         <w:br/>
         <w:t>System.out.println(message);</w:t>
         <w:br/>
         <w:cr/>
-        <w:t>Output of the program: [Hello Joe! Safety first.]</w:t>
+        <w:t>Output of the program: [Hello  John!]</w:t>
         <w:cr/>
         <w:br/>
         <w:br/>
@@ -154,14 +154,14 @@
         <w:br/>
         <w:t xml:space="preserve">  {</w:t>
         <w:br/>
-        <w:t xml:space="preserve">    System.out.print(join(35.9));</w:t>
+        <w:t xml:space="preserve">    System.out.print(join(96.7));</w:t>
         <w:br/>
         <w:t xml:space="preserve">  }</w:t>
         <w:br/>
         <w:t>}</w:t>
         <w:br/>
         <w:cr/>
-        <w:t>Output of the program: [17.95]</w:t>
+        <w:t>Output of the program: [100.00]</w:t>
         <w:cr/>
         <w:br/>
         <w:br/>

--- a/Chapter5Quiz.docx
+++ b/Chapter5Quiz.docx
@@ -34,7 +34,7 @@
         <w:br/>
         <w:t xml:space="preserve">  {</w:t>
         <w:br/>
-        <w:t xml:space="preserve">    double score = 55.6;</w:t>
+        <w:t xml:space="preserve">    double score = 48.6;</w:t>
         <w:br/>
         <w:t xml:space="preserve">    System.out.print(score);</w:t>
         <w:br/>
@@ -46,7 +46,7 @@
         <w:br/>
         <w:t xml:space="preserve">  {</w:t>
         <w:br/>
-        <w:t xml:space="preserve">    String name = " Dan";</w:t>
+        <w:t xml:space="preserve">    String name = " Joe";</w:t>
         <w:br/>
         <w:t xml:space="preserve">    talk();</w:t>
         <w:br/>
@@ -63,7 +63,7 @@
         <w:t>Note that you will need to pay attention to how a double value will be printed out.</w:t>
         <w:br/>
         <w:cr/>
-        <w:t>Output of the program: [hello55.6 Dan]</w:t>
+        <w:t>Output of the program: [hello48.6 Joe]</w:t>
         <w:cr/>
         <w:br/>
         <w:br/>
@@ -105,12 +105,12 @@
         <w:br/>
         <w:t>Given the code above, what is printed by the following code segment:</w:t>
         <w:br/>
-        <w:t>String message = hello(" John", 11);</w:t>
+        <w:t>String message = hello(" Dan", 23);</w:t>
         <w:br/>
         <w:t>System.out.println(message);</w:t>
         <w:br/>
         <w:cr/>
-        <w:t>Output of the program: [Hello  John!]</w:t>
+        <w:t>Output of the program: [Hello  Dan! Safety first.]</w:t>
         <w:cr/>
         <w:br/>
         <w:br/>
@@ -154,7 +154,7 @@
         <w:br/>
         <w:t xml:space="preserve">  {</w:t>
         <w:br/>
-        <w:t xml:space="preserve">    System.out.print(join(96.7));</w:t>
+        <w:t xml:space="preserve">    System.out.print(join(60.8));</w:t>
         <w:br/>
         <w:t xml:space="preserve">  }</w:t>
         <w:br/>

--- a/Chapter5Quiz.docx
+++ b/Chapter5Quiz.docx
@@ -34,9 +34,9 @@
         <w:br/>
         <w:t xml:space="preserve">  {</w:t>
         <w:br/>
-        <w:t xml:space="preserve">    double score = 48.6;</w:t>
+        <w:t xml:space="preserve">    double  amount = 60.9;</w:t>
         <w:br/>
-        <w:t xml:space="preserve">    System.out.print(score);</w:t>
+        <w:t xml:space="preserve">    System.out.print( amount);</w:t>
         <w:br/>
         <w:t xml:space="preserve">  }</w:t>
         <w:br/>
@@ -46,7 +46,7 @@
         <w:br/>
         <w:t xml:space="preserve">  {</w:t>
         <w:br/>
-        <w:t xml:space="preserve">    String name = " Joe";</w:t>
+        <w:t xml:space="preserve">    String name = "Linda";</w:t>
         <w:br/>
         <w:t xml:space="preserve">    talk();</w:t>
         <w:br/>
@@ -63,7 +63,7 @@
         <w:t>Note that you will need to pay attention to how a double value will be printed out.</w:t>
         <w:br/>
         <w:cr/>
-        <w:t>Output of the program: [hello48.6 Joe]</w:t>
+        <w:t>Output of the program: [hello60.9Linda]</w:t>
         <w:cr/>
         <w:br/>
         <w:br/>
@@ -105,7 +105,7 @@
         <w:br/>
         <w:t>Given the code above, what is printed by the following code segment:</w:t>
         <w:br/>
-        <w:t>String message = hello(" Dan", 23);</w:t>
+        <w:t>String message = hello(" Dan", 29);</w:t>
         <w:br/>
         <w:t>System.out.println(message);</w:t>
         <w:br/>
@@ -154,7 +154,7 @@
         <w:br/>
         <w:t xml:space="preserve">  {</w:t>
         <w:br/>
-        <w:t xml:space="preserve">    System.out.print(join(60.8));</w:t>
+        <w:t xml:space="preserve">    System.out.print(join(54.5));</w:t>
         <w:br/>
         <w:t xml:space="preserve">  }</w:t>
         <w:br/>

--- a/Chapter5Quiz.docx
+++ b/Chapter5Quiz.docx
@@ -34,7 +34,7 @@
         <w:br/>
         <w:t xml:space="preserve">  {</w:t>
         <w:br/>
-        <w:t xml:space="preserve">    double  amount = 60.9;</w:t>
+        <w:t xml:space="preserve">    double  amount = 47.6;</w:t>
         <w:br/>
         <w:t xml:space="preserve">    System.out.print( amount);</w:t>
         <w:br/>
@@ -63,7 +63,7 @@
         <w:t>Note that you will need to pay attention to how a double value will be printed out.</w:t>
         <w:br/>
         <w:cr/>
-        <w:t>Output of the program: [hello60.9Linda]</w:t>
+        <w:t>Output of the program: [hello47.6Linda]</w:t>
         <w:cr/>
         <w:br/>
         <w:br/>
@@ -105,12 +105,12 @@
         <w:br/>
         <w:t>Given the code above, what is printed by the following code segment:</w:t>
         <w:br/>
-        <w:t>String message = hello(" Dan", 29);</w:t>
+        <w:t>String message = hello(" John", 15);</w:t>
         <w:br/>
         <w:t>System.out.println(message);</w:t>
         <w:br/>
         <w:cr/>
-        <w:t>Output of the program: [Hello  Dan! Safety first.]</w:t>
+        <w:t>Output of the program: [Hello  John!]</w:t>
         <w:cr/>
         <w:br/>
         <w:br/>
@@ -154,14 +154,14 @@
         <w:br/>
         <w:t xml:space="preserve">  {</w:t>
         <w:br/>
-        <w:t xml:space="preserve">    System.out.print(join(54.5));</w:t>
+        <w:t xml:space="preserve">    System.out.print(join(6.2));</w:t>
         <w:br/>
         <w:t xml:space="preserve">  }</w:t>
         <w:br/>
         <w:t>}</w:t>
         <w:br/>
         <w:cr/>
-        <w:t>Output of the program: [100.00]</w:t>
+        <w:t>Output of the program: [3.10]</w:t>
         <w:cr/>
         <w:br/>
         <w:br/>

--- a/Chapter5Quiz.docx
+++ b/Chapter5Quiz.docx
@@ -34,9 +34,9 @@
         <w:br/>
         <w:t xml:space="preserve">  {</w:t>
         <w:br/>
-        <w:t xml:space="preserve">    double  amount = 47.6;</w:t>
+        <w:t xml:space="preserve">    double  points = 45.7;</w:t>
         <w:br/>
-        <w:t xml:space="preserve">    System.out.print( amount);</w:t>
+        <w:t xml:space="preserve">    System.out.print( points);</w:t>
         <w:br/>
         <w:t xml:space="preserve">  }</w:t>
         <w:br/>
@@ -46,7 +46,7 @@
         <w:br/>
         <w:t xml:space="preserve">  {</w:t>
         <w:br/>
-        <w:t xml:space="preserve">    String name = "Linda";</w:t>
+        <w:t xml:space="preserve">    String name = " John";</w:t>
         <w:br/>
         <w:t xml:space="preserve">    talk();</w:t>
         <w:br/>
@@ -63,7 +63,7 @@
         <w:t>Note that you will need to pay attention to how a double value will be printed out.</w:t>
         <w:br/>
         <w:cr/>
-        <w:t>Output of the program: [hello47.6Linda]</w:t>
+        <w:t>Output of the program: [hello45.7 John]</w:t>
         <w:cr/>
         <w:br/>
         <w:br/>
@@ -105,12 +105,12 @@
         <w:br/>
         <w:t>Given the code above, what is printed by the following code segment:</w:t>
         <w:br/>
-        <w:t>String message = hello(" John", 15);</w:t>
+        <w:t>String message = hello(" Joe", 21);</w:t>
         <w:br/>
         <w:t>System.out.println(message);</w:t>
         <w:br/>
         <w:cr/>
-        <w:t>Output of the program: [Hello  John!]</w:t>
+        <w:t>Output of the program: [Hello  Joe! Safety first.]</w:t>
         <w:cr/>
         <w:br/>
         <w:br/>
@@ -154,14 +154,14 @@
         <w:br/>
         <w:t xml:space="preserve">  {</w:t>
         <w:br/>
-        <w:t xml:space="preserve">    System.out.print(join(6.2));</w:t>
+        <w:t xml:space="preserve">    System.out.print(join(96.1));</w:t>
         <w:br/>
         <w:t xml:space="preserve">  }</w:t>
         <w:br/>
         <w:t>}</w:t>
         <w:br/>
         <w:cr/>
-        <w:t>Output of the program: [3.10]</w:t>
+        <w:t>Output of the program: [100.00]</w:t>
         <w:cr/>
         <w:br/>
         <w:br/>

--- a/Chapter5Quiz.docx
+++ b/Chapter5Quiz.docx
@@ -34,9 +34,9 @@
         <w:br/>
         <w:t xml:space="preserve">  {</w:t>
         <w:br/>
-        <w:t xml:space="preserve">    double  points = 45.7;</w:t>
+        <w:t xml:space="preserve">    double score = 48.3;</w:t>
         <w:br/>
-        <w:t xml:space="preserve">    System.out.print( points);</w:t>
+        <w:t xml:space="preserve">    System.out.print(score);</w:t>
         <w:br/>
         <w:t xml:space="preserve">  }</w:t>
         <w:br/>
@@ -46,7 +46,7 @@
         <w:br/>
         <w:t xml:space="preserve">  {</w:t>
         <w:br/>
-        <w:t xml:space="preserve">    String name = " John";</w:t>
+        <w:t xml:space="preserve">    String name = " Joe";</w:t>
         <w:br/>
         <w:t xml:space="preserve">    talk();</w:t>
         <w:br/>
@@ -63,7 +63,7 @@
         <w:t>Note that you will need to pay attention to how a double value will be printed out.</w:t>
         <w:br/>
         <w:cr/>
-        <w:t>Output of the program: [hello45.7 John]</w:t>
+        <w:t>Output of the program: [hello48.3 Joe]</w:t>
         <w:cr/>
         <w:br/>
         <w:br/>
@@ -105,12 +105,12 @@
         <w:br/>
         <w:t>Given the code above, what is printed by the following code segment:</w:t>
         <w:br/>
-        <w:t>String message = hello(" Joe", 21);</w:t>
+        <w:t>String message = hello(" John", 30);</w:t>
         <w:br/>
         <w:t>System.out.println(message);</w:t>
         <w:br/>
         <w:cr/>
-        <w:t>Output of the program: [Hello  Joe! Safety first.]</w:t>
+        <w:t>Output of the program: [Hello  John! Safety first.]</w:t>
         <w:cr/>
         <w:br/>
         <w:br/>
@@ -154,7 +154,7 @@
         <w:br/>
         <w:t xml:space="preserve">  {</w:t>
         <w:br/>
-        <w:t xml:space="preserve">    System.out.print(join(96.1));</w:t>
+        <w:t xml:space="preserve">    System.out.print(join(59.6));</w:t>
         <w:br/>
         <w:t xml:space="preserve">  }</w:t>
         <w:br/>

--- a/Chapter5Quiz.docx
+++ b/Chapter5Quiz.docx
@@ -34,9 +34,9 @@
         <w:br/>
         <w:t xml:space="preserve">  {</w:t>
         <w:br/>
-        <w:t xml:space="preserve">    double score = 48.3;</w:t>
+        <w:t xml:space="preserve">    double  amount = 48.3;</w:t>
         <w:br/>
-        <w:t xml:space="preserve">    System.out.print(score);</w:t>
+        <w:t xml:space="preserve">    System.out.print( amount);</w:t>
         <w:br/>
         <w:t xml:space="preserve">  }</w:t>
         <w:br/>
@@ -46,7 +46,7 @@
         <w:br/>
         <w:t xml:space="preserve">  {</w:t>
         <w:br/>
-        <w:t xml:space="preserve">    String name = " Joe";</w:t>
+        <w:t xml:space="preserve">    String name = " John";</w:t>
         <w:br/>
         <w:t xml:space="preserve">    talk();</w:t>
         <w:br/>
@@ -63,7 +63,7 @@
         <w:t>Note that you will need to pay attention to how a double value will be printed out.</w:t>
         <w:br/>
         <w:cr/>
-        <w:t>Output of the program: [hello48.3 Joe]</w:t>
+        <w:t>Output of the program: [hello48.3 John]</w:t>
         <w:cr/>
         <w:br/>
         <w:br/>
@@ -105,7 +105,7 @@
         <w:br/>
         <w:t>Given the code above, what is printed by the following code segment:</w:t>
         <w:br/>
-        <w:t>String message = hello(" John", 30);</w:t>
+        <w:t>String message = hello(" John", 19);</w:t>
         <w:br/>
         <w:t>System.out.println(message);</w:t>
         <w:br/>
@@ -154,7 +154,7 @@
         <w:br/>
         <w:t xml:space="preserve">  {</w:t>
         <w:br/>
-        <w:t xml:space="preserve">    System.out.print(join(59.6));</w:t>
+        <w:t xml:space="preserve">    System.out.print(join(93.8));</w:t>
         <w:br/>
         <w:t xml:space="preserve">  }</w:t>
         <w:br/>

--- a/Chapter5Quiz.docx
+++ b/Chapter5Quiz.docx
@@ -34,7 +34,7 @@
         <w:br/>
         <w:t xml:space="preserve">  {</w:t>
         <w:br/>
-        <w:t xml:space="preserve">    double  amount = 48.3;</w:t>
+        <w:t xml:space="preserve">    double  amount = 44.3;</w:t>
         <w:br/>
         <w:t xml:space="preserve">    System.out.print( amount);</w:t>
         <w:br/>
@@ -46,7 +46,7 @@
         <w:br/>
         <w:t xml:space="preserve">  {</w:t>
         <w:br/>
-        <w:t xml:space="preserve">    String name = " John";</w:t>
+        <w:t xml:space="preserve">    String name = " Joe";</w:t>
         <w:br/>
         <w:t xml:space="preserve">    talk();</w:t>
         <w:br/>
@@ -63,7 +63,7 @@
         <w:t>Note that you will need to pay attention to how a double value will be printed out.</w:t>
         <w:br/>
         <w:cr/>
-        <w:t>Output of the program: [hello48.3 John]</w:t>
+        <w:t>Output of the program: [hello44.3 Joe]</w:t>
         <w:cr/>
         <w:br/>
         <w:br/>
@@ -105,7 +105,7 @@
         <w:br/>
         <w:t>Given the code above, what is printed by the following code segment:</w:t>
         <w:br/>
-        <w:t>String message = hello(" John", 19);</w:t>
+        <w:t>String message = hello(" John", 25);</w:t>
         <w:br/>
         <w:t>System.out.println(message);</w:t>
         <w:br/>
@@ -154,7 +154,7 @@
         <w:br/>
         <w:t xml:space="preserve">  {</w:t>
         <w:br/>
-        <w:t xml:space="preserve">    System.out.print(join(93.8));</w:t>
+        <w:t xml:space="preserve">    System.out.print(join(81.6));</w:t>
         <w:br/>
         <w:t xml:space="preserve">  }</w:t>
         <w:br/>

--- a/Chapter5Quiz.docx
+++ b/Chapter5Quiz.docx
@@ -34,9 +34,9 @@
         <w:br/>
         <w:t xml:space="preserve">  {</w:t>
         <w:br/>
-        <w:t xml:space="preserve">    double  amount = 44.3;</w:t>
+        <w:t xml:space="preserve">    double score = 40.1;</w:t>
         <w:br/>
-        <w:t xml:space="preserve">    System.out.print( amount);</w:t>
+        <w:t xml:space="preserve">    System.out.print(score);</w:t>
         <w:br/>
         <w:t xml:space="preserve">  }</w:t>
         <w:br/>
@@ -46,7 +46,7 @@
         <w:br/>
         <w:t xml:space="preserve">  {</w:t>
         <w:br/>
-        <w:t xml:space="preserve">    String name = " Joe";</w:t>
+        <w:t xml:space="preserve">    String name = " Dan";</w:t>
         <w:br/>
         <w:t xml:space="preserve">    talk();</w:t>
         <w:br/>
@@ -63,7 +63,7 @@
         <w:t>Note that you will need to pay attention to how a double value will be printed out.</w:t>
         <w:br/>
         <w:cr/>
-        <w:t>Output of the program: [hello44.3 Joe]</w:t>
+        <w:t>Output of the program: [hello40.1 Dan]</w:t>
         <w:cr/>
         <w:br/>
         <w:br/>
@@ -105,12 +105,12 @@
         <w:br/>
         <w:t>Given the code above, what is printed by the following code segment:</w:t>
         <w:br/>
-        <w:t>String message = hello(" John", 25);</w:t>
+        <w:t>String message = hello(" Dan", 14);</w:t>
         <w:br/>
         <w:t>System.out.println(message);</w:t>
         <w:br/>
         <w:cr/>
-        <w:t>Output of the program: [Hello  John! Safety first.]</w:t>
+        <w:t>Output of the program: [Hello  Dan!]</w:t>
         <w:cr/>
         <w:br/>
         <w:br/>
@@ -154,7 +154,7 @@
         <w:br/>
         <w:t xml:space="preserve">  {</w:t>
         <w:br/>
-        <w:t xml:space="preserve">    System.out.print(join(81.6));</w:t>
+        <w:t xml:space="preserve">    System.out.print(join(90.8));</w:t>
         <w:br/>
         <w:t xml:space="preserve">  }</w:t>
         <w:br/>

--- a/Chapter5Quiz.docx
+++ b/Chapter5Quiz.docx
@@ -34,9 +34,9 @@
         <w:br/>
         <w:t xml:space="preserve">  {</w:t>
         <w:br/>
-        <w:t xml:space="preserve">    double score = 40.1;</w:t>
+        <w:t xml:space="preserve">    double  points = 40.4;</w:t>
         <w:br/>
-        <w:t xml:space="preserve">    System.out.print(score);</w:t>
+        <w:t xml:space="preserve">    System.out.print( points);</w:t>
         <w:br/>
         <w:t xml:space="preserve">  }</w:t>
         <w:br/>
@@ -46,7 +46,7 @@
         <w:br/>
         <w:t xml:space="preserve">  {</w:t>
         <w:br/>
-        <w:t xml:space="preserve">    String name = " Dan";</w:t>
+        <w:t xml:space="preserve">    String name = "Linda";</w:t>
         <w:br/>
         <w:t xml:space="preserve">    talk();</w:t>
         <w:br/>
@@ -63,7 +63,7 @@
         <w:t>Note that you will need to pay attention to how a double value will be printed out.</w:t>
         <w:br/>
         <w:cr/>
-        <w:t>Output of the program: [hello40.1 Dan]</w:t>
+        <w:t>Output of the program: [hello40.4Linda]</w:t>
         <w:cr/>
         <w:br/>
         <w:br/>
@@ -105,12 +105,12 @@
         <w:br/>
         <w:t>Given the code above, what is printed by the following code segment:</w:t>
         <w:br/>
-        <w:t>String message = hello(" Dan", 14);</w:t>
+        <w:t>String message = hello(" Joe", 28);</w:t>
         <w:br/>
         <w:t>System.out.println(message);</w:t>
         <w:br/>
         <w:cr/>
-        <w:t>Output of the program: [Hello  Dan!]</w:t>
+        <w:t>Output of the program: [Hello  Joe! Safety first.]</w:t>
         <w:cr/>
         <w:br/>
         <w:br/>
@@ -154,7 +154,7 @@
         <w:br/>
         <w:t xml:space="preserve">  {</w:t>
         <w:br/>
-        <w:t xml:space="preserve">    System.out.print(join(90.8));</w:t>
+        <w:t xml:space="preserve">    System.out.print(join(96.6));</w:t>
         <w:br/>
         <w:t xml:space="preserve">  }</w:t>
         <w:br/>
